--- a/otchet.docx
+++ b/otchet.docx
@@ -244,7 +244,7 @@
         <w:rPr>
           <w:rFonts w:ascii="Times New Roman" w:eastAsia="Calibri" w:hAnsi="Times New Roman" w:cs="Times New Roman"/>
           <w:sz w:val="28"/>
-          <w:lang w:val="en-US" w:eastAsia="x-none"/>
+          <w:lang w:eastAsia="x-none"/>
         </w:rPr>
       </w:pPr>
       <w:r>
@@ -464,6 +464,7 @@
         </w:rPr>
         <w:t xml:space="preserve"> </w:t>
       </w:r>
+      <w:proofErr w:type="spellStart"/>
       <w:r>
         <w:rPr>
           <w:rFonts w:ascii="Times New Roman" w:eastAsia="Calibri" w:hAnsi="Times New Roman" w:cs="Times New Roman"/>
@@ -471,7 +472,17 @@
           <w:u w:val="single"/>
           <w:lang w:eastAsia="ru-RU"/>
         </w:rPr>
-        <w:t xml:space="preserve">Трубицыной Юлии Сергеевны </w:t>
+        <w:t>Трубицыной</w:t>
+      </w:r>
+      <w:proofErr w:type="spellEnd"/>
+      <w:r>
+        <w:rPr>
+          <w:rFonts w:ascii="Times New Roman" w:eastAsia="Calibri" w:hAnsi="Times New Roman" w:cs="Times New Roman"/>
+          <w:bCs/>
+          <w:u w:val="single"/>
+          <w:lang w:eastAsia="ru-RU"/>
+        </w:rPr>
+        <w:t xml:space="preserve"> Юлии Сергеевны </w:t>
       </w:r>
       <w:r>
         <w:rPr>
@@ -568,10 +579,8 @@
         <w:tabs>
           <w:tab w:val="left" w:pos="1607"/>
         </w:tabs>
-        <w:jc w:val="both"/>
-        <w:rPr>
-          <w:rFonts w:ascii="Times New Roman" w:eastAsia="Calibri" w:hAnsi="Times New Roman" w:cs="Times New Roman"/>
-          <w:lang w:eastAsia="ru-RU"/>
+        <w:rPr>
+          <w:rFonts w:ascii="Times New Roman" w:hAnsi="Times New Roman" w:cs="Times New Roman"/>
         </w:rPr>
       </w:pPr>
       <w:r>
@@ -612,12 +621,13 @@
         </w:rPr>
         <w:t xml:space="preserve"> </w:t>
       </w:r>
-      <w:r>
-        <w:rPr>
-          <w:rFonts w:ascii="Times New Roman" w:eastAsia="Calibri" w:hAnsi="Times New Roman" w:cs="Times New Roman"/>
-          <w:lang w:eastAsia="ru-RU"/>
-        </w:rPr>
-        <w:t>________________________________________________________________</w:t>
+      <w:bookmarkStart w:id="1" w:name="_Toc531105611"/>
+      <w:r>
+        <w:rPr>
+          <w:rFonts w:ascii="Times New Roman" w:hAnsi="Times New Roman" w:cs="Times New Roman"/>
+          <w:u w:val="single"/>
+        </w:rPr>
+        <w:t>Реализация двумерного клеточного автомата, покрывающего область паттерном домино.</w:t>
       </w:r>
     </w:p>
     <w:p>
@@ -629,73 +639,9 @@
         <w:rPr>
           <w:rFonts w:ascii="Times New Roman" w:eastAsia="Calibri" w:hAnsi="Times New Roman" w:cs="Times New Roman"/>
           <w:b/>
-          <w:u w:val="single"/>
-          <w:lang w:eastAsia="ru-RU"/>
-        </w:rPr>
-      </w:pPr>
-    </w:p>
-    <w:p>
-      <w:pPr>
-        <w:jc w:val="both"/>
-        <w:rPr>
-          <w:rFonts w:ascii="Times New Roman" w:eastAsia="Calibri" w:hAnsi="Times New Roman" w:cs="Times New Roman"/>
-          <w:b/>
-          <w:lang w:eastAsia="ru-RU"/>
-        </w:rPr>
-      </w:pPr>
-      <w:r>
-        <w:rPr>
-          <w:rFonts w:ascii="Times New Roman" w:eastAsia="Calibri" w:hAnsi="Times New Roman" w:cs="Times New Roman"/>
-          <w:b/>
-          <w:lang w:eastAsia="ru-RU"/>
-        </w:rPr>
-        <w:t>_____________________________________________________________________________</w:t>
-      </w:r>
-      <w:r>
-        <w:rPr>
-          <w:rFonts w:ascii="Times New Roman" w:eastAsia="Calibri" w:hAnsi="Times New Roman" w:cs="Times New Roman"/>
-          <w:b/>
-          <w:lang w:eastAsia="ru-RU"/>
-        </w:rPr>
-        <w:t>_</w:t>
-      </w:r>
-    </w:p>
-    <w:p>
-      <w:pPr>
-        <w:spacing w:before="240"/>
-        <w:jc w:val="both"/>
-        <w:rPr>
-          <w:rFonts w:ascii="Times New Roman" w:eastAsia="Calibri" w:hAnsi="Times New Roman" w:cs="Times New Roman"/>
-          <w:b/>
-          <w:lang w:eastAsia="ru-RU"/>
-        </w:rPr>
-      </w:pPr>
-      <w:r>
-        <w:rPr>
-          <w:rFonts w:ascii="Times New Roman" w:eastAsia="Calibri" w:hAnsi="Times New Roman" w:cs="Times New Roman"/>
-          <w:b/>
-          <w:lang w:eastAsia="ru-RU"/>
-        </w:rPr>
-        <w:t>____________________________________________________________________________</w:t>
-      </w:r>
-      <w:r>
-        <w:rPr>
-          <w:rFonts w:ascii="Times New Roman" w:eastAsia="Calibri" w:hAnsi="Times New Roman" w:cs="Times New Roman"/>
-          <w:b/>
-          <w:lang w:eastAsia="ru-RU"/>
-        </w:rPr>
-        <w:t>__</w:t>
-      </w:r>
-    </w:p>
-    <w:p>
-      <w:pPr>
-        <w:rPr>
-          <w:rFonts w:ascii="Times New Roman" w:eastAsia="Calibri" w:hAnsi="Times New Roman" w:cs="Times New Roman"/>
-          <w:b/>
-          <w:lang w:eastAsia="ru-RU"/>
-        </w:rPr>
-      </w:pPr>
-      <w:bookmarkStart w:id="1" w:name="_Toc531105611"/>
+          <w:lang w:eastAsia="ru-RU"/>
+        </w:rPr>
+      </w:pPr>
     </w:p>
     <w:p>
       <w:pPr>
@@ -831,7 +777,43 @@
           <w:u w:val="single"/>
           <w:lang w:eastAsia="ru-RU"/>
         </w:rPr>
-        <w:t>Киреев С.Е., н.с. ИВМиМГ СО РАН</w:t>
+        <w:t xml:space="preserve">Киреев С.Е., </w:t>
+      </w:r>
+      <w:proofErr w:type="spellStart"/>
+      <w:r>
+        <w:rPr>
+          <w:rFonts w:ascii="Times New Roman" w:eastAsia="Calibri" w:hAnsi="Times New Roman" w:cs="Times New Roman"/>
+          <w:u w:val="single"/>
+          <w:lang w:eastAsia="ru-RU"/>
+        </w:rPr>
+        <w:t>н.с</w:t>
+      </w:r>
+      <w:proofErr w:type="spellEnd"/>
+      <w:r>
+        <w:rPr>
+          <w:rFonts w:ascii="Times New Roman" w:eastAsia="Calibri" w:hAnsi="Times New Roman" w:cs="Times New Roman"/>
+          <w:u w:val="single"/>
+          <w:lang w:eastAsia="ru-RU"/>
+        </w:rPr>
+        <w:t xml:space="preserve">. </w:t>
+      </w:r>
+      <w:proofErr w:type="spellStart"/>
+      <w:r>
+        <w:rPr>
+          <w:rFonts w:ascii="Times New Roman" w:eastAsia="Calibri" w:hAnsi="Times New Roman" w:cs="Times New Roman"/>
+          <w:u w:val="single"/>
+          <w:lang w:eastAsia="ru-RU"/>
+        </w:rPr>
+        <w:t>ИВМиМГ</w:t>
+      </w:r>
+      <w:proofErr w:type="spellEnd"/>
+      <w:r>
+        <w:rPr>
+          <w:rFonts w:ascii="Times New Roman" w:eastAsia="Calibri" w:hAnsi="Times New Roman" w:cs="Times New Roman"/>
+          <w:u w:val="single"/>
+          <w:lang w:eastAsia="ru-RU"/>
+        </w:rPr>
+        <w:t xml:space="preserve"> СО РАН</w:t>
       </w:r>
       <w:r>
         <w:rPr>
@@ -928,7 +910,16 @@
           <w:u w:val="single"/>
           <w:lang w:eastAsia="ru-RU"/>
         </w:rPr>
-        <w:t>Малышкин В.Э., зав. каф. ПВ ФИТ</w:t>
+        <w:t>Маркова В.П., доц. каф. ПВ ФИТ</w:t>
+      </w:r>
+      <w:r>
+        <w:rPr>
+          <w:rFonts w:ascii="Times New Roman" w:eastAsia="Calibri" w:hAnsi="Times New Roman" w:cs="Times New Roman"/>
+          <w:bCs/>
+          <w:u w:val="single"/>
+          <w:lang w:eastAsia="ru-RU"/>
+        </w:rPr>
+        <w:t xml:space="preserve">   </w:t>
       </w:r>
       <w:r>
         <w:rPr>
@@ -1040,25 +1031,7 @@
           <w:u w:val="single"/>
           <w:lang w:eastAsia="ru-RU"/>
         </w:rPr>
-        <w:t>зав. каф. ПВ ФИТ</w:t>
-      </w:r>
-      <w:r>
-        <w:rPr>
-          <w:rFonts w:ascii="Times New Roman" w:eastAsia="Calibri" w:hAnsi="Times New Roman" w:cs="Times New Roman"/>
-          <w:bCs/>
-          <w:u w:val="single"/>
-          <w:lang w:eastAsia="ru-RU"/>
-        </w:rPr>
-        <w:t xml:space="preserve">, </w:t>
-      </w:r>
-      <w:r>
-        <w:rPr>
-          <w:rFonts w:ascii="Times New Roman" w:eastAsia="Calibri" w:hAnsi="Times New Roman" w:cs="Times New Roman"/>
-          <w:bCs/>
-          <w:u w:val="single"/>
-          <w:lang w:eastAsia="ru-RU"/>
-        </w:rPr>
-        <w:t>д.т.н., профессор</w:t>
+        <w:t>зав. каф. ПВ ФИТ, д.т.н., профессор</w:t>
       </w:r>
       <w:r>
         <w:rPr>
@@ -2172,49 +2145,23 @@
           <w:rFonts w:ascii="Times New Roman" w:hAnsi="Times New Roman" w:cs="Times New Roman"/>
           <w:lang w:eastAsia="ru-RU"/>
         </w:rPr>
-        <w:t xml:space="preserve">Практика проходила в </w:t>
-      </w:r>
-      <w:r>
-        <w:rPr>
-          <w:rFonts w:ascii="Times New Roman" w:hAnsi="Times New Roman" w:cs="Times New Roman"/>
-          <w:lang w:eastAsia="ru-RU"/>
-        </w:rPr>
-        <w:t>Л</w:t>
-      </w:r>
-      <w:r>
-        <w:rPr>
-          <w:rFonts w:ascii="Times New Roman" w:hAnsi="Times New Roman" w:cs="Times New Roman"/>
-          <w:lang w:eastAsia="ru-RU"/>
-        </w:rPr>
-        <w:t xml:space="preserve">аборатории синтеза параллельных программ </w:t>
-      </w:r>
-      <w:r>
-        <w:rPr>
-          <w:rFonts w:ascii="Times New Roman" w:hAnsi="Times New Roman" w:cs="Times New Roman"/>
-          <w:lang w:eastAsia="ru-RU"/>
-        </w:rPr>
-        <w:t>И</w:t>
-      </w:r>
-      <w:r>
-        <w:rPr>
-          <w:rFonts w:ascii="Times New Roman" w:hAnsi="Times New Roman" w:cs="Times New Roman"/>
-          <w:lang w:eastAsia="ru-RU"/>
-        </w:rPr>
-        <w:t>нститута вычислительной математики и математической геофизики Сибирского отделения РАН</w:t>
-      </w:r>
-      <w:r>
-        <w:rPr>
-          <w:rFonts w:ascii="Times New Roman" w:hAnsi="Times New Roman" w:cs="Times New Roman"/>
-          <w:lang w:eastAsia="ru-RU"/>
-        </w:rPr>
-        <w:t xml:space="preserve"> (ИВМиМГ СО РАН)</w:t>
-      </w:r>
-      <w:r>
-        <w:rPr>
-          <w:rFonts w:ascii="Times New Roman" w:hAnsi="Times New Roman" w:cs="Times New Roman"/>
-          <w:lang w:eastAsia="ru-RU"/>
-        </w:rPr>
-        <w:t xml:space="preserve">. </w:t>
+        <w:t>Практика проходила в Лаборатории синтеза параллельных программ Института вычислительной математики и математической геофизики Сибирского отделения РАН (</w:t>
+      </w:r>
+      <w:proofErr w:type="spellStart"/>
+      <w:r>
+        <w:rPr>
+          <w:rFonts w:ascii="Times New Roman" w:hAnsi="Times New Roman" w:cs="Times New Roman"/>
+          <w:lang w:eastAsia="ru-RU"/>
+        </w:rPr>
+        <w:t>ИВМиМГ</w:t>
+      </w:r>
+      <w:proofErr w:type="spellEnd"/>
+      <w:r>
+        <w:rPr>
+          <w:rFonts w:ascii="Times New Roman" w:hAnsi="Times New Roman" w:cs="Times New Roman"/>
+          <w:lang w:eastAsia="ru-RU"/>
+        </w:rPr>
+        <w:t xml:space="preserve"> СО РАН). </w:t>
       </w:r>
     </w:p>
     <w:p>
@@ -3202,7 +3149,35 @@
           <w:rFonts w:ascii="Times New Roman" w:hAnsi="Times New Roman" w:cs="Times New Roman"/>
           <w:lang w:eastAsia="ru-RU"/>
         </w:rPr>
-        <w:t>Оболочка помечается 0, а ядро 1.</w:t>
+        <w:t>Оболочка помечается 0</w:t>
+      </w:r>
+      <w:r>
+        <w:rPr>
+          <w:rFonts w:ascii="Times New Roman" w:hAnsi="Times New Roman" w:cs="Times New Roman"/>
+          <w:lang w:eastAsia="ru-RU"/>
+        </w:rPr>
+        <w:t xml:space="preserve"> (зеленый)</w:t>
+      </w:r>
+      <w:r>
+        <w:rPr>
+          <w:rFonts w:ascii="Times New Roman" w:hAnsi="Times New Roman" w:cs="Times New Roman"/>
+          <w:lang w:eastAsia="ru-RU"/>
+        </w:rPr>
+        <w:t>, а ядро 1</w:t>
+      </w:r>
+      <w:r>
+        <w:rPr>
+          <w:rFonts w:ascii="Times New Roman" w:hAnsi="Times New Roman" w:cs="Times New Roman"/>
+          <w:lang w:eastAsia="ru-RU"/>
+        </w:rPr>
+        <w:t xml:space="preserve"> (синий)</w:t>
+      </w:r>
+      <w:r>
+        <w:rPr>
+          <w:rFonts w:ascii="Times New Roman" w:hAnsi="Times New Roman" w:cs="Times New Roman"/>
+          <w:lang w:eastAsia="ru-RU"/>
+        </w:rPr>
+        <w:t>.</w:t>
       </w:r>
       <w:r>
         <w:rPr>
@@ -3277,28 +3252,14 @@
           <w:rFonts w:ascii="Times New Roman" w:hAnsi="Times New Roman" w:cs="Times New Roman"/>
           <w:lang w:eastAsia="ru-RU"/>
         </w:rPr>
-        <w:t>Метка – одн</w:t>
-      </w:r>
-      <w:r>
-        <w:rPr>
-          <w:rFonts w:ascii="Times New Roman" w:hAnsi="Times New Roman" w:cs="Times New Roman"/>
-          <w:lang w:eastAsia="ru-RU"/>
-        </w:rPr>
-        <w:t>а</w:t>
-      </w:r>
-      <w:r>
-        <w:rPr>
-          <w:rFonts w:ascii="Times New Roman" w:hAnsi="Times New Roman" w:cs="Times New Roman"/>
-          <w:lang w:eastAsia="ru-RU"/>
-        </w:rPr>
-        <w:t xml:space="preserve"> из</w:t>
-      </w:r>
-      <w:r>
-        <w:rPr>
-          <w:rFonts w:ascii="Times New Roman" w:hAnsi="Times New Roman" w:cs="Times New Roman"/>
-          <w:lang w:eastAsia="ru-RU"/>
-        </w:rPr>
-        <w:t xml:space="preserve"> клеток</w:t>
+        <w:t xml:space="preserve">Метка – </w:t>
+      </w:r>
+      <w:r>
+        <w:rPr>
+          <w:rFonts w:ascii="Times New Roman" w:hAnsi="Times New Roman" w:cs="Times New Roman"/>
+          <w:lang w:eastAsia="ru-RU"/>
+        </w:rPr>
+        <w:t>выделенная клетка</w:t>
       </w:r>
       <w:r>
         <w:rPr>
@@ -3319,14 +3280,7 @@
           <w:rFonts w:ascii="Times New Roman" w:hAnsi="Times New Roman" w:cs="Times New Roman"/>
           <w:lang w:eastAsia="ru-RU"/>
         </w:rPr>
-        <w:t xml:space="preserve"> </w:t>
-      </w:r>
-      <w:r>
-        <w:rPr>
-          <w:rFonts w:ascii="Times New Roman" w:hAnsi="Times New Roman" w:cs="Times New Roman"/>
-          <w:lang w:eastAsia="ru-RU"/>
-        </w:rPr>
-        <w:t>(см. Рис</w:t>
+        <w:t xml:space="preserve"> (см. Рис</w:t>
       </w:r>
       <w:r>
         <w:rPr>
@@ -3529,14 +3483,7 @@
           <w:rFonts w:ascii="Times New Roman" w:hAnsi="Times New Roman" w:cs="Times New Roman"/>
           <w:lang w:eastAsia="ru-RU"/>
         </w:rPr>
-        <w:t>Окно – двумерный массив размером 5 х 5</w:t>
-      </w:r>
-      <w:r>
-        <w:rPr>
-          <w:rFonts w:ascii="Times New Roman" w:hAnsi="Times New Roman" w:cs="Times New Roman"/>
-          <w:lang w:eastAsia="ru-RU"/>
-        </w:rPr>
-        <w:t xml:space="preserve">, где центром является клетка поля, </w:t>
+        <w:t xml:space="preserve">Окно – двумерный массив размером 5 х 5, где центром является клетка поля, </w:t>
       </w:r>
       <w:r>
         <w:rPr>
@@ -3564,6 +3511,7 @@
       <w:r>
         <w:rPr>
           <w:rFonts w:ascii="Times New Roman" w:hAnsi="Times New Roman" w:cs="Times New Roman"/>
+          <w:noProof/>
           <w:lang w:eastAsia="ru-RU"/>
         </w:rPr>
         <w:lastRenderedPageBreak/>
@@ -3757,7 +3705,7 @@
           <w:color w:val="000000" w:themeColor="text1"/>
           <w:sz w:val="24"/>
           <w:szCs w:val="24"/>
-          <w:lang w:val="en-US" w:eastAsia="ru-RU"/>
+          <w:lang w:eastAsia="ru-RU"/>
         </w:rPr>
         <w:t>.1</w:t>
       </w:r>
@@ -5640,21 +5588,14 @@
           <w:rFonts w:ascii="Times New Roman" w:hAnsi="Times New Roman" w:cs="Times New Roman"/>
           <w:lang w:eastAsia="ru-RU"/>
         </w:rPr>
-        <w:t>н предоставляет инструменты для работы с динамической памятью</w:t>
-      </w:r>
-      <w:r>
-        <w:rPr>
-          <w:rFonts w:ascii="Times New Roman" w:hAnsi="Times New Roman" w:cs="Times New Roman"/>
-          <w:lang w:eastAsia="ru-RU"/>
-        </w:rPr>
-        <w:t>.</w:t>
-      </w:r>
-      <w:r>
-        <w:rPr>
-          <w:rFonts w:ascii="Times New Roman" w:hAnsi="Times New Roman" w:cs="Times New Roman"/>
-          <w:lang w:eastAsia="ru-RU"/>
-        </w:rPr>
-        <w:t xml:space="preserve"> </w:t>
+        <w:t xml:space="preserve">н </w:t>
+      </w:r>
+      <w:r>
+        <w:rPr>
+          <w:rFonts w:ascii="Times New Roman" w:hAnsi="Times New Roman" w:cs="Times New Roman"/>
+          <w:lang w:eastAsia="ru-RU"/>
+        </w:rPr>
+        <w:t>позволяет оптимизировать программы на низком уровне, что потребуется в ходе дальнейшей работы.</w:t>
       </w:r>
     </w:p>
     <w:p>
@@ -5828,6 +5769,7 @@
         </w:rPr>
         <w:t xml:space="preserve">и </w:t>
       </w:r>
+      <w:proofErr w:type="spellStart"/>
       <w:r>
         <w:rPr>
           <w:rFonts w:ascii="Times New Roman" w:hAnsi="Times New Roman" w:cs="Times New Roman"/>
@@ -5837,6 +5779,7 @@
         </w:rPr>
         <w:t>coord</w:t>
       </w:r>
+      <w:proofErr w:type="spellEnd"/>
       <w:r>
         <w:rPr>
           <w:rFonts w:ascii="Times New Roman" w:hAnsi="Times New Roman" w:cs="Times New Roman"/>
@@ -5870,15 +5813,9 @@
           <w:rFonts w:ascii="Times New Roman" w:hAnsi="Times New Roman" w:cs="Times New Roman"/>
           <w:lang w:eastAsia="ru-RU"/>
         </w:rPr>
-        <w:t>исполнения программы</w:t>
-      </w:r>
-      <w:r>
-        <w:rPr>
-          <w:rFonts w:ascii="Times New Roman" w:hAnsi="Times New Roman" w:cs="Times New Roman"/>
-          <w:lang w:eastAsia="ru-RU"/>
-        </w:rPr>
-        <w:t xml:space="preserve"> происходит инициализация поля методом </w:t>
-      </w:r>
+        <w:t xml:space="preserve">исполнения программы происходит инициализация поля методом </w:t>
+      </w:r>
+      <w:proofErr w:type="spellStart"/>
       <w:r>
         <w:rPr>
           <w:rFonts w:ascii="Times New Roman" w:hAnsi="Times New Roman" w:cs="Times New Roman"/>
@@ -5888,6 +5825,7 @@
         </w:rPr>
         <w:t>init</w:t>
       </w:r>
+      <w:proofErr w:type="spellEnd"/>
       <w:r>
         <w:rPr>
           <w:rFonts w:ascii="Times New Roman" w:hAnsi="Times New Roman" w:cs="Times New Roman"/>
@@ -5932,7 +5870,7 @@
           <w:rFonts w:ascii="Times New Roman" w:hAnsi="Times New Roman" w:cs="Times New Roman"/>
           <w:lang w:eastAsia="ru-RU"/>
         </w:rPr>
-        <w:t xml:space="preserve"> заполнение пол</w:t>
+        <w:t xml:space="preserve"> пол</w:t>
       </w:r>
       <w:r>
         <w:rPr>
@@ -5974,7 +5912,35 @@
           <w:rFonts w:ascii="Times New Roman" w:hAnsi="Times New Roman" w:cs="Times New Roman"/>
           <w:lang w:eastAsia="ru-RU"/>
         </w:rPr>
-        <w:t xml:space="preserve"> </w:t>
+        <w:t xml:space="preserve"> добавл</w:t>
+      </w:r>
+      <w:r>
+        <w:rPr>
+          <w:rFonts w:ascii="Times New Roman" w:hAnsi="Times New Roman" w:cs="Times New Roman"/>
+          <w:lang w:eastAsia="ru-RU"/>
+        </w:rPr>
+        <w:t>яются</w:t>
+      </w:r>
+      <w:r>
+        <w:rPr>
+          <w:rFonts w:ascii="Times New Roman" w:hAnsi="Times New Roman" w:cs="Times New Roman"/>
+          <w:lang w:eastAsia="ru-RU"/>
+        </w:rPr>
+        <w:t xml:space="preserve"> границ</w:t>
+      </w:r>
+      <w:r>
+        <w:rPr>
+          <w:rFonts w:ascii="Times New Roman" w:hAnsi="Times New Roman" w:cs="Times New Roman"/>
+          <w:lang w:eastAsia="ru-RU"/>
+        </w:rPr>
+        <w:t xml:space="preserve">ы </w:t>
+      </w:r>
+      <w:r>
+        <w:rPr>
+          <w:rFonts w:ascii="Times New Roman" w:hAnsi="Times New Roman" w:cs="Times New Roman"/>
+          <w:lang w:eastAsia="ru-RU"/>
+        </w:rPr>
+        <w:t xml:space="preserve">(в </w:t>
       </w:r>
       <w:r>
         <w:rPr>
@@ -5982,35 +5948,7 @@
           <w:lang w:eastAsia="ru-RU"/>
         </w:rPr>
         <w:lastRenderedPageBreak/>
-        <w:t>добавл</w:t>
-      </w:r>
-      <w:r>
-        <w:rPr>
-          <w:rFonts w:ascii="Times New Roman" w:hAnsi="Times New Roman" w:cs="Times New Roman"/>
-          <w:lang w:eastAsia="ru-RU"/>
-        </w:rPr>
-        <w:t>яются</w:t>
-      </w:r>
-      <w:r>
-        <w:rPr>
-          <w:rFonts w:ascii="Times New Roman" w:hAnsi="Times New Roman" w:cs="Times New Roman"/>
-          <w:lang w:eastAsia="ru-RU"/>
-        </w:rPr>
-        <w:t xml:space="preserve"> границ</w:t>
-      </w:r>
-      <w:r>
-        <w:rPr>
-          <w:rFonts w:ascii="Times New Roman" w:hAnsi="Times New Roman" w:cs="Times New Roman"/>
-          <w:lang w:eastAsia="ru-RU"/>
-        </w:rPr>
-        <w:t xml:space="preserve">ы </w:t>
-      </w:r>
-      <w:r>
-        <w:rPr>
-          <w:rFonts w:ascii="Times New Roman" w:hAnsi="Times New Roman" w:cs="Times New Roman"/>
-          <w:lang w:eastAsia="ru-RU"/>
-        </w:rPr>
-        <w:t xml:space="preserve">(в выводе программы значение представлено </w:t>
+        <w:t xml:space="preserve">выводе программы значение представлено </w:t>
       </w:r>
       <w:r>
         <w:rPr>
@@ -6260,21 +6198,7 @@
           <w:rFonts w:ascii="Times New Roman" w:hAnsi="Times New Roman" w:cs="Times New Roman"/>
           <w:lang w:eastAsia="ru-RU"/>
         </w:rPr>
-        <w:t xml:space="preserve">Основной цикл программы </w:t>
-      </w:r>
-      <w:r>
-        <w:rPr>
-          <w:rFonts w:ascii="Times New Roman" w:hAnsi="Times New Roman" w:cs="Times New Roman"/>
-          <w:lang w:eastAsia="ru-RU"/>
-        </w:rPr>
-        <w:t>представлен</w:t>
-      </w:r>
-      <w:r>
-        <w:rPr>
-          <w:rFonts w:ascii="Times New Roman" w:hAnsi="Times New Roman" w:cs="Times New Roman"/>
-          <w:lang w:eastAsia="ru-RU"/>
-        </w:rPr>
-        <w:t xml:space="preserve"> в классе </w:t>
+        <w:t xml:space="preserve">Основной цикл программы представлен в классе </w:t>
       </w:r>
       <w:r>
         <w:rPr>
@@ -6508,21 +6432,7 @@
           <w:rFonts w:ascii="Times New Roman" w:hAnsi="Times New Roman" w:cs="Times New Roman"/>
           <w:lang w:eastAsia="ru-RU"/>
         </w:rPr>
-        <w:t xml:space="preserve"> </w:t>
-      </w:r>
-      <w:r>
-        <w:rPr>
-          <w:rFonts w:ascii="Times New Roman" w:hAnsi="Times New Roman" w:cs="Times New Roman"/>
-          <w:lang w:eastAsia="ru-RU"/>
-        </w:rPr>
-        <w:t>случайным образом сгенерированн</w:t>
-      </w:r>
-      <w:r>
-        <w:rPr>
-          <w:rFonts w:ascii="Times New Roman" w:hAnsi="Times New Roman" w:cs="Times New Roman"/>
-          <w:lang w:eastAsia="ru-RU"/>
-        </w:rPr>
-        <w:t>ые координаты</w:t>
+        <w:t xml:space="preserve"> случайным образом сгенерированные координаты</w:t>
       </w:r>
       <w:r>
         <w:rPr>
@@ -6823,7 +6733,7 @@
           <w:color w:val="000000" w:themeColor="text1"/>
           <w:sz w:val="24"/>
           <w:szCs w:val="24"/>
-          <w:lang w:val="en-US" w:eastAsia="ru-RU"/>
+          <w:lang w:eastAsia="ru-RU"/>
         </w:rPr>
         <w:t>2.2</w:t>
       </w:r>
@@ -6959,6 +6869,7 @@
             <w:r>
               <w:rPr>
                 <w:rFonts w:ascii="Times New Roman" w:hAnsi="Times New Roman" w:cs="Times New Roman"/>
+                <w:noProof/>
                 <w:lang w:val="en-US" w:eastAsia="ru-RU"/>
               </w:rPr>
               <w:drawing>
@@ -7010,14 +6921,7 @@
                 <w:rFonts w:ascii="Times New Roman" w:hAnsi="Times New Roman" w:cs="Times New Roman"/>
                 <w:lang w:eastAsia="ru-RU"/>
               </w:rPr>
-              <w:t xml:space="preserve">Рис.4 </w:t>
-            </w:r>
-            <w:r>
-              <w:rPr>
-                <w:rFonts w:ascii="Times New Roman" w:hAnsi="Times New Roman" w:cs="Times New Roman"/>
-                <w:lang w:eastAsia="ru-RU"/>
-              </w:rPr>
-              <w:t xml:space="preserve">Входные данные </w:t>
+              <w:t xml:space="preserve">Рис.4 Входные данные </w:t>
             </w:r>
             <w:r>
               <w:rPr>
@@ -7052,12 +6956,13 @@
             <w:pPr>
               <w:rPr>
                 <w:rFonts w:ascii="Times New Roman" w:hAnsi="Times New Roman" w:cs="Times New Roman"/>
-                <w:lang w:val="en-US" w:eastAsia="ru-RU"/>
+                <w:lang w:eastAsia="ru-RU"/>
               </w:rPr>
             </w:pPr>
             <w:r>
               <w:rPr>
                 <w:rFonts w:ascii="Times New Roman" w:hAnsi="Times New Roman" w:cs="Times New Roman"/>
+                <w:noProof/>
                 <w:lang w:val="en-US" w:eastAsia="ru-RU"/>
               </w:rPr>
               <w:drawing>
@@ -7379,20 +7284,19 @@
     <w:bookmarkStart w:id="8" w:name="_Toc90920390" w:displacedByCustomXml="next"/>
     <w:sdt>
       <w:sdtPr>
+        <w:rPr>
+          <w:rFonts w:asciiTheme="minorHAnsi" w:eastAsiaTheme="minorHAnsi" w:hAnsiTheme="minorHAnsi" w:cstheme="minorBidi"/>
+          <w:color w:val="auto"/>
+          <w:sz w:val="24"/>
+          <w:szCs w:val="24"/>
+        </w:rPr>
         <w:id w:val="651874992"/>
         <w:docPartObj>
           <w:docPartGallery w:val="Bibliographies"/>
           <w:docPartUnique/>
         </w:docPartObj>
       </w:sdtPr>
-      <w:sdtEndPr>
-        <w:rPr>
-          <w:rFonts w:asciiTheme="minorHAnsi" w:eastAsiaTheme="minorHAnsi" w:hAnsiTheme="minorHAnsi" w:cstheme="minorBidi"/>
-          <w:color w:val="auto"/>
-          <w:sz w:val="24"/>
-          <w:szCs w:val="24"/>
-        </w:rPr>
-      </w:sdtEndPr>
+      <w:sdtEndPr/>
       <w:sdtContent>
         <w:p>
           <w:pPr>
@@ -7426,6 +7330,7 @@
             <w:id w:val="111145805"/>
             <w:bibliography/>
           </w:sdtPr>
+          <w:sdtEndPr/>
           <w:sdtContent>
             <w:p>
               <w:pPr>
@@ -7446,6 +7351,7 @@
                 </w:rPr>
               </w:pPr>
               <w:hyperlink r:id="rId13" w:history="1">
+                <w:proofErr w:type="spellStart"/>
                 <w:r>
                   <w:rPr>
                     <w:rStyle w:val="a6"/>
@@ -7454,7 +7360,62 @@
                     <w:u w:val="none"/>
                     <w:shd w:val="clear" w:color="auto" w:fill="FFFFFF"/>
                   </w:rPr>
-                  <w:t>О.Л.Бандман. Клеточно-автоматное моделирование процесса просачивания жидкости через пористый материал // Параллельные вычислительные технологии-2013, Сборник трудов Международной научной конференции ПаВТ-2013, ЮрГУ, 1–5 апреля 2013 г., г. Челябинск . – С. 278-287</w:t>
+                  <w:t>О.Л.Бандман</w:t>
+                </w:r>
+                <w:proofErr w:type="spellEnd"/>
+                <w:r>
+                  <w:rPr>
+                    <w:rStyle w:val="a6"/>
+                    <w:rFonts w:ascii="Times New Roman" w:hAnsi="Times New Roman" w:cs="Times New Roman"/>
+                    <w:color w:val="000000" w:themeColor="text1"/>
+                    <w:u w:val="none"/>
+                    <w:shd w:val="clear" w:color="auto" w:fill="FFFFFF"/>
+                  </w:rPr>
+                  <w:t xml:space="preserve">. Клеточно-автоматное моделирование процесса просачивания жидкости через пористый материал // Параллельные вычислительные технологии-2013, Сборник трудов Международной научной конференции ПаВТ-2013, </w:t>
+                </w:r>
+                <w:proofErr w:type="spellStart"/>
+                <w:r>
+                  <w:rPr>
+                    <w:rStyle w:val="a6"/>
+                    <w:rFonts w:ascii="Times New Roman" w:hAnsi="Times New Roman" w:cs="Times New Roman"/>
+                    <w:color w:val="000000" w:themeColor="text1"/>
+                    <w:u w:val="none"/>
+                    <w:shd w:val="clear" w:color="auto" w:fill="FFFFFF"/>
+                  </w:rPr>
+                  <w:t>ЮрГУ</w:t>
+                </w:r>
+                <w:proofErr w:type="spellEnd"/>
+                <w:r>
+                  <w:rPr>
+                    <w:rStyle w:val="a6"/>
+                    <w:rFonts w:ascii="Times New Roman" w:hAnsi="Times New Roman" w:cs="Times New Roman"/>
+                    <w:color w:val="000000" w:themeColor="text1"/>
+                    <w:u w:val="none"/>
+                    <w:shd w:val="clear" w:color="auto" w:fill="FFFFFF"/>
+                  </w:rPr>
+                  <w:t xml:space="preserve">, 1–5 апреля 2013 г., г. </w:t>
+                </w:r>
+                <w:proofErr w:type="gramStart"/>
+                <w:r>
+                  <w:rPr>
+                    <w:rStyle w:val="a6"/>
+                    <w:rFonts w:ascii="Times New Roman" w:hAnsi="Times New Roman" w:cs="Times New Roman"/>
+                    <w:color w:val="000000" w:themeColor="text1"/>
+                    <w:u w:val="none"/>
+                    <w:shd w:val="clear" w:color="auto" w:fill="FFFFFF"/>
+                  </w:rPr>
+                  <w:t>Челябинск .</w:t>
+                </w:r>
+                <w:proofErr w:type="gramEnd"/>
+                <w:r>
+                  <w:rPr>
+                    <w:rStyle w:val="a6"/>
+                    <w:rFonts w:ascii="Times New Roman" w:hAnsi="Times New Roman" w:cs="Times New Roman"/>
+                    <w:color w:val="000000" w:themeColor="text1"/>
+                    <w:u w:val="none"/>
+                    <w:shd w:val="clear" w:color="auto" w:fill="FFFFFF"/>
+                  </w:rPr>
+                  <w:t xml:space="preserve"> – С. 278-287</w:t>
                 </w:r>
               </w:hyperlink>
             </w:p>
@@ -7481,7 +7442,67 @@
                   <w:shd w:val="clear" w:color="auto" w:fill="FCFCFC"/>
                   <w:lang w:val="en-US"/>
                 </w:rPr>
-                <w:t>Hoffmann, R., Désérable, D., Seredyński, F. A cellular automata rule placing a maximal number of dominoes in the square and diamond // </w:t>
+                <w:t xml:space="preserve">Hoffmann, R., </w:t>
+              </w:r>
+              <w:proofErr w:type="spellStart"/>
+              <w:r>
+                <w:rPr>
+                  <w:rFonts w:ascii="Times New Roman" w:hAnsi="Times New Roman" w:cs="Times New Roman"/>
+                  <w:color w:val="333333"/>
+                  <w:shd w:val="clear" w:color="auto" w:fill="FCFCFC"/>
+                  <w:lang w:val="en-US"/>
+                </w:rPr>
+                <w:t>Désérable</w:t>
+              </w:r>
+              <w:proofErr w:type="spellEnd"/>
+              <w:r>
+                <w:rPr>
+                  <w:rFonts w:ascii="Times New Roman" w:hAnsi="Times New Roman" w:cs="Times New Roman"/>
+                  <w:color w:val="333333"/>
+                  <w:shd w:val="clear" w:color="auto" w:fill="FCFCFC"/>
+                  <w:lang w:val="en-US"/>
+                </w:rPr>
+                <w:t xml:space="preserve">, D., </w:t>
+              </w:r>
+              <w:proofErr w:type="spellStart"/>
+              <w:r>
+                <w:rPr>
+                  <w:rFonts w:ascii="Times New Roman" w:hAnsi="Times New Roman" w:cs="Times New Roman"/>
+                  <w:color w:val="333333"/>
+                  <w:shd w:val="clear" w:color="auto" w:fill="FCFCFC"/>
+                  <w:lang w:val="en-US"/>
+                </w:rPr>
+                <w:t>Seredyński</w:t>
+              </w:r>
+              <w:proofErr w:type="spellEnd"/>
+              <w:r>
+                <w:rPr>
+                  <w:rFonts w:ascii="Times New Roman" w:hAnsi="Times New Roman" w:cs="Times New Roman"/>
+                  <w:color w:val="333333"/>
+                  <w:shd w:val="clear" w:color="auto" w:fill="FCFCFC"/>
+                  <w:lang w:val="en-US"/>
+                </w:rPr>
+                <w:t xml:space="preserve">, F. A cellular automata rule placing a maximal </w:t>
+              </w:r>
+              <w:proofErr w:type="gramStart"/>
+              <w:r>
+                <w:rPr>
+                  <w:rFonts w:ascii="Times New Roman" w:hAnsi="Times New Roman" w:cs="Times New Roman"/>
+                  <w:color w:val="333333"/>
+                  <w:shd w:val="clear" w:color="auto" w:fill="FCFCFC"/>
+                  <w:lang w:val="en-US"/>
+                </w:rPr>
+                <w:t>number</w:t>
+              </w:r>
+              <w:proofErr w:type="gramEnd"/>
+              <w:r>
+                <w:rPr>
+                  <w:rFonts w:ascii="Times New Roman" w:hAnsi="Times New Roman" w:cs="Times New Roman"/>
+                  <w:color w:val="333333"/>
+                  <w:shd w:val="clear" w:color="auto" w:fill="FCFCFC"/>
+                  <w:lang w:val="en-US"/>
+                </w:rPr>
+                <w:t xml:space="preserve"> of dominoes in the square and diamond // </w:t>
               </w:r>
               <w:r>
                 <w:rPr>
@@ -7492,8 +7513,21 @@
                   <w:shd w:val="clear" w:color="auto" w:fill="FCFCFC"/>
                   <w:lang w:val="en-US"/>
                 </w:rPr>
-                <w:t>J Supercomput</w:t>
+                <w:t xml:space="preserve">J </w:t>
               </w:r>
+              <w:proofErr w:type="spellStart"/>
+              <w:r>
+                <w:rPr>
+                  <w:rFonts w:ascii="Times New Roman" w:hAnsi="Times New Roman" w:cs="Times New Roman"/>
+                  <w:i/>
+                  <w:iCs/>
+                  <w:color w:val="333333"/>
+                  <w:shd w:val="clear" w:color="auto" w:fill="FCFCFC"/>
+                  <w:lang w:val="en-US"/>
+                </w:rPr>
+                <w:t>Supercomput</w:t>
+              </w:r>
+              <w:proofErr w:type="spellEnd"/>
               <w:r>
                 <w:rPr>
                   <w:rFonts w:ascii="Times New Roman" w:hAnsi="Times New Roman" w:cs="Times New Roman"/>
@@ -7548,7 +7582,95 @@
                   <w:shd w:val="clear" w:color="auto" w:fill="FCFCFC"/>
                   <w:lang w:val="en-US"/>
                 </w:rPr>
-                <w:t xml:space="preserve">Hoffmann R., Désérable D., Seredyński F. (2021) Minimal Covering of the Space by Domino Tiles. In: Malyshkin V. (eds) Parallel Computing Technologies. PaCT 2021. Lecture Notes in Computer Science, vol 12942. </w:t>
+                <w:t xml:space="preserve">Hoffmann R., </w:t>
+              </w:r>
+              <w:proofErr w:type="spellStart"/>
+              <w:r>
+                <w:rPr>
+                  <w:rFonts w:ascii="Times New Roman" w:hAnsi="Times New Roman" w:cs="Times New Roman"/>
+                  <w:color w:val="000000" w:themeColor="text1"/>
+                  <w:spacing w:val="4"/>
+                  <w:shd w:val="clear" w:color="auto" w:fill="FCFCFC"/>
+                  <w:lang w:val="en-US"/>
+                </w:rPr>
+                <w:t>Désérable</w:t>
+              </w:r>
+              <w:proofErr w:type="spellEnd"/>
+              <w:r>
+                <w:rPr>
+                  <w:rFonts w:ascii="Times New Roman" w:hAnsi="Times New Roman" w:cs="Times New Roman"/>
+                  <w:color w:val="000000" w:themeColor="text1"/>
+                  <w:spacing w:val="4"/>
+                  <w:shd w:val="clear" w:color="auto" w:fill="FCFCFC"/>
+                  <w:lang w:val="en-US"/>
+                </w:rPr>
+                <w:t xml:space="preserve"> D., </w:t>
+              </w:r>
+              <w:proofErr w:type="spellStart"/>
+              <w:r>
+                <w:rPr>
+                  <w:rFonts w:ascii="Times New Roman" w:hAnsi="Times New Roman" w:cs="Times New Roman"/>
+                  <w:color w:val="000000" w:themeColor="text1"/>
+                  <w:spacing w:val="4"/>
+                  <w:shd w:val="clear" w:color="auto" w:fill="FCFCFC"/>
+                  <w:lang w:val="en-US"/>
+                </w:rPr>
+                <w:t>Seredyński</w:t>
+              </w:r>
+              <w:proofErr w:type="spellEnd"/>
+              <w:r>
+                <w:rPr>
+                  <w:rFonts w:ascii="Times New Roman" w:hAnsi="Times New Roman" w:cs="Times New Roman"/>
+                  <w:color w:val="000000" w:themeColor="text1"/>
+                  <w:spacing w:val="4"/>
+                  <w:shd w:val="clear" w:color="auto" w:fill="FCFCFC"/>
+                  <w:lang w:val="en-US"/>
+                </w:rPr>
+                <w:t xml:space="preserve"> F. (2021) Minimal Covering of the Space by Domino Tiles. In: </w:t>
+              </w:r>
+              <w:proofErr w:type="spellStart"/>
+              <w:r>
+                <w:rPr>
+                  <w:rFonts w:ascii="Times New Roman" w:hAnsi="Times New Roman" w:cs="Times New Roman"/>
+                  <w:color w:val="000000" w:themeColor="text1"/>
+                  <w:spacing w:val="4"/>
+                  <w:shd w:val="clear" w:color="auto" w:fill="FCFCFC"/>
+                  <w:lang w:val="en-US"/>
+                </w:rPr>
+                <w:t>Malyshkin</w:t>
+              </w:r>
+              <w:proofErr w:type="spellEnd"/>
+              <w:r>
+                <w:rPr>
+                  <w:rFonts w:ascii="Times New Roman" w:hAnsi="Times New Roman" w:cs="Times New Roman"/>
+                  <w:color w:val="000000" w:themeColor="text1"/>
+                  <w:spacing w:val="4"/>
+                  <w:shd w:val="clear" w:color="auto" w:fill="FCFCFC"/>
+                  <w:lang w:val="en-US"/>
+                </w:rPr>
+                <w:t xml:space="preserve"> V. (eds) Parallel Computing Technologies. </w:t>
+              </w:r>
+              <w:proofErr w:type="spellStart"/>
+              <w:r>
+                <w:rPr>
+                  <w:rFonts w:ascii="Times New Roman" w:hAnsi="Times New Roman" w:cs="Times New Roman"/>
+                  <w:color w:val="000000" w:themeColor="text1"/>
+                  <w:spacing w:val="4"/>
+                  <w:shd w:val="clear" w:color="auto" w:fill="FCFCFC"/>
+                  <w:lang w:val="en-US"/>
+                </w:rPr>
+                <w:t>PaCT</w:t>
+              </w:r>
+              <w:proofErr w:type="spellEnd"/>
+              <w:r>
+                <w:rPr>
+                  <w:rFonts w:ascii="Times New Roman" w:hAnsi="Times New Roman" w:cs="Times New Roman"/>
+                  <w:color w:val="000000" w:themeColor="text1"/>
+                  <w:spacing w:val="4"/>
+                  <w:shd w:val="clear" w:color="auto" w:fill="FCFCFC"/>
+                  <w:lang w:val="en-US"/>
+                </w:rPr>
+                <w:t xml:space="preserve"> 2021. Lecture Notes in Computer Science, vol 12942. </w:t>
               </w:r>
               <w:r>
                 <w:rPr>
@@ -7557,7 +7679,27 @@
                   <w:spacing w:val="4"/>
                   <w:shd w:val="clear" w:color="auto" w:fill="FCFCFC"/>
                 </w:rPr>
-                <w:t xml:space="preserve">Springer, Cham. </w:t>
+                <w:t xml:space="preserve">Springer, </w:t>
+              </w:r>
+              <w:proofErr w:type="spellStart"/>
+              <w:r>
+                <w:rPr>
+                  <w:rFonts w:ascii="Times New Roman" w:hAnsi="Times New Roman" w:cs="Times New Roman"/>
+                  <w:color w:val="000000" w:themeColor="text1"/>
+                  <w:spacing w:val="4"/>
+                  <w:shd w:val="clear" w:color="auto" w:fill="FCFCFC"/>
+                </w:rPr>
+                <w:t>Cham</w:t>
+              </w:r>
+              <w:proofErr w:type="spellEnd"/>
+              <w:r>
+                <w:rPr>
+                  <w:rFonts w:ascii="Times New Roman" w:hAnsi="Times New Roman" w:cs="Times New Roman"/>
+                  <w:color w:val="000000" w:themeColor="text1"/>
+                  <w:spacing w:val="4"/>
+                  <w:shd w:val="clear" w:color="auto" w:fill="FCFCFC"/>
+                </w:rPr>
+                <w:t xml:space="preserve">. </w:t>
               </w:r>
               <w:r>
                 <w:rPr>
@@ -9871,6 +10013,7 @@
   <w:style w:type="character" w:default="1" w:styleId="a0">
     <w:name w:val="Default Paragraph Font"/>
     <w:uiPriority w:val="1"/>
+    <w:semiHidden/>
     <w:unhideWhenUsed/>
   </w:style>
   <w:style w:type="table" w:default="1" w:styleId="a1">
